--- a/ThoughtWorks Code Assignment.docx
+++ b/ThoughtWorks Code Assignment.docx
@@ -70,11 +70,9 @@
           <w:numId w:val="1"/>
         </w:numPr>
       </w:pPr>
-      <w:proofErr w:type="spellStart"/>
       <w:r>
         <w:t>TaxCalculation.Domain</w:t>
       </w:r>
-      <w:proofErr w:type="spellEnd"/>
       <w:r>
         <w:t xml:space="preserve"> – Holds all classes and logic that does all the tax calculations.</w:t>
       </w:r>
@@ -157,6 +155,83 @@
     </w:p>
     <w:p/>
     <w:p>
+      <w:pPr>
+        <w:pStyle w:val="ListParagraph"/>
+        <w:numPr>
+          <w:ilvl w:val="0"/>
+          <w:numId w:val="2"/>
+        </w:numPr>
+      </w:pPr>
+      <w:r>
+        <w:t>Even though I have</w:t>
+      </w:r>
+      <w:bookmarkStart w:id="0" w:name="_GoBack"/>
+      <w:bookmarkEnd w:id="0"/>
+      <w:r>
+        <w:t xml:space="preserve">n’t followed a particular architectural pattern for </w:t>
+      </w:r>
+      <w:r>
+        <w:t>the overall application</w:t>
+      </w:r>
+      <w:r>
+        <w:t>, I have followed an important principle of software engineering which is Separation of Concerns (</w:t>
+      </w:r>
+      <w:proofErr w:type="spellStart"/>
+      <w:r>
+        <w:t>SoC</w:t>
+      </w:r>
+      <w:proofErr w:type="spellEnd"/>
+      <w:r>
+        <w:t xml:space="preserve">). So the application is easily maintainable because I have modularized it and it’s also extensible because I have used interfaces </w:t>
+      </w:r>
+      <w:r>
+        <w:t>(meaning</w:t>
+      </w:r>
+      <w:r>
+        <w:t xml:space="preserve"> a new implementation for an existing interface is possible).</w:t>
+      </w:r>
+    </w:p>
+    <w:p>
+      <w:pPr>
+        <w:pStyle w:val="ListParagraph"/>
+        <w:numPr>
+          <w:ilvl w:val="0"/>
+          <w:numId w:val="2"/>
+        </w:numPr>
+      </w:pPr>
+      <w:r>
+        <w:t xml:space="preserve">If I have to port this application into </w:t>
+      </w:r>
+      <w:r>
+        <w:t>MVC</w:t>
+      </w:r>
+      <w:r>
+        <w:t xml:space="preserve"> architecture</w:t>
+      </w:r>
+      <w:r>
+        <w:t xml:space="preserve"> as an example</w:t>
+      </w:r>
+      <w:r>
+        <w:t xml:space="preserve">, I could easily do that. The </w:t>
+      </w:r>
+      <w:r>
+        <w:t xml:space="preserve">layer </w:t>
+      </w:r>
+      <w:r>
+        <w:t>TaxCalculation.Domain</w:t>
+      </w:r>
+      <w:r>
+        <w:t xml:space="preserve"> can be reused for that.</w:t>
+      </w:r>
+    </w:p>
+    <w:p>
+      <w:pPr>
+        <w:pStyle w:val="ListParagraph"/>
+        <w:numPr>
+          <w:ilvl w:val="0"/>
+          <w:numId w:val="2"/>
+        </w:numPr>
+      </w:pPr>
       <w:r>
         <w:t xml:space="preserve">I </w:t>
       </w:r>
@@ -166,8 +241,9 @@
       <w:r>
         <w:t xml:space="preserve"> the SOLID principles of class design:</w:t>
       </w:r>
-    </w:p>
-    <w:p>
+      <w:r>
+        <w:t xml:space="preserve"> </w:t>
+      </w:r>
       <w:r>
         <w:t xml:space="preserve">For example, the following interface </w:t>
       </w:r>
@@ -287,6 +363,7 @@
         <w:autoSpaceDN w:val="0"/>
         <w:adjustRightInd w:val="0"/>
         <w:spacing w:after="0" w:line="240" w:lineRule="auto"/>
+        <w:ind w:left="720"/>
         <w:rPr>
           <w:rFonts w:ascii="Consolas" w:hAnsi="Consolas" w:cs="Consolas"/>
           <w:color w:val="000000"/>
@@ -336,6 +413,7 @@
         <w:autoSpaceDN w:val="0"/>
         <w:adjustRightInd w:val="0"/>
         <w:spacing w:after="0" w:line="240" w:lineRule="auto"/>
+        <w:ind w:left="720"/>
         <w:rPr>
           <w:rFonts w:ascii="Consolas" w:hAnsi="Consolas" w:cs="Consolas"/>
           <w:color w:val="000000"/>
@@ -361,6 +439,7 @@
         <w:autoSpaceDN w:val="0"/>
         <w:adjustRightInd w:val="0"/>
         <w:spacing w:after="0" w:line="240" w:lineRule="auto"/>
+        <w:ind w:left="720"/>
         <w:rPr>
           <w:rFonts w:ascii="Consolas" w:hAnsi="Consolas" w:cs="Consolas"/>
           <w:color w:val="000000"/>
@@ -440,6 +519,7 @@
         <w:autoSpaceDN w:val="0"/>
         <w:adjustRightInd w:val="0"/>
         <w:spacing w:after="0" w:line="240" w:lineRule="auto"/>
+        <w:ind w:left="720"/>
         <w:rPr>
           <w:rFonts w:ascii="Consolas" w:hAnsi="Consolas" w:cs="Consolas"/>
           <w:color w:val="000000"/>
@@ -465,6 +545,7 @@
         <w:autoSpaceDN w:val="0"/>
         <w:adjustRightInd w:val="0"/>
         <w:spacing w:after="0" w:line="240" w:lineRule="auto"/>
+        <w:ind w:left="720"/>
         <w:rPr>
           <w:rFonts w:ascii="Consolas" w:hAnsi="Consolas" w:cs="Consolas"/>
           <w:color w:val="000000"/>
@@ -544,6 +625,7 @@
         <w:autoSpaceDN w:val="0"/>
         <w:adjustRightInd w:val="0"/>
         <w:spacing w:after="0" w:line="240" w:lineRule="auto"/>
+        <w:ind w:left="720"/>
         <w:rPr>
           <w:rFonts w:ascii="Consolas" w:hAnsi="Consolas" w:cs="Consolas"/>
           <w:color w:val="000000"/>
@@ -611,6 +693,7 @@
         <w:autoSpaceDN w:val="0"/>
         <w:adjustRightInd w:val="0"/>
         <w:spacing w:after="0" w:line="240" w:lineRule="auto"/>
+        <w:ind w:left="720"/>
         <w:rPr>
           <w:rFonts w:ascii="Consolas" w:hAnsi="Consolas" w:cs="Consolas"/>
           <w:color w:val="000000"/>
@@ -722,6 +805,7 @@
         <w:autoSpaceDN w:val="0"/>
         <w:adjustRightInd w:val="0"/>
         <w:spacing w:after="0" w:line="240" w:lineRule="auto"/>
+        <w:ind w:left="720"/>
         <w:rPr>
           <w:rFonts w:ascii="Consolas" w:hAnsi="Consolas" w:cs="Consolas"/>
           <w:color w:val="000000"/>
@@ -743,6 +827,7 @@
     </w:p>
     <w:p>
       <w:pPr>
+        <w:ind w:left="720"/>
         <w:rPr>
           <w:rFonts w:ascii="Consolas" w:hAnsi="Consolas" w:cs="Consolas"/>
           <w:color w:val="000000"/>
@@ -762,9 +847,1287 @@
       </w:r>
     </w:p>
     <w:p>
-      <w:bookmarkStart w:id="0" w:name="_GoBack"/>
-      <w:bookmarkEnd w:id="0"/>
-    </w:p>
+      <w:pPr>
+        <w:pStyle w:val="ListParagraph"/>
+        <w:numPr>
+          <w:ilvl w:val="0"/>
+          <w:numId w:val="2"/>
+        </w:numPr>
+        <w:rPr>
+          <w:rFonts w:ascii="Arial" w:hAnsi="Arial" w:cs="Arial"/>
+          <w:color w:val="000000"/>
+          <w:sz w:val="21"/>
+          <w:szCs w:val="21"/>
+          <w:shd w:val="clear" w:color="auto" w:fill="FFFFFF"/>
+        </w:rPr>
+      </w:pPr>
+      <w:r>
+        <w:t xml:space="preserve">For testing framework I chose to use NUnit because it has a lot more functionality and it’s flexible, for example, instead of having a Try Catch block for </w:t>
+      </w:r>
+      <w:r>
+        <w:rPr>
+          <w:rFonts w:ascii="Arial" w:hAnsi="Arial" w:cs="Arial"/>
+          <w:color w:val="000000"/>
+          <w:sz w:val="21"/>
+          <w:szCs w:val="21"/>
+          <w:shd w:val="clear" w:color="auto" w:fill="FFFFFF"/>
+        </w:rPr>
+        <w:t>Expected exception message assertion I can use attributes:</w:t>
+      </w:r>
+    </w:p>
+    <w:p>
+      <w:pPr>
+        <w:autoSpaceDE w:val="0"/>
+        <w:autoSpaceDN w:val="0"/>
+        <w:adjustRightInd w:val="0"/>
+        <w:spacing w:after="0" w:line="240" w:lineRule="auto"/>
+        <w:rPr>
+          <w:rFonts w:ascii="Consolas" w:hAnsi="Consolas" w:cs="Consolas"/>
+          <w:color w:val="000000"/>
+          <w:sz w:val="19"/>
+          <w:szCs w:val="19"/>
+          <w:highlight w:val="white"/>
+        </w:rPr>
+      </w:pPr>
+    </w:p>
+    <w:p>
+      <w:pPr>
+        <w:autoSpaceDE w:val="0"/>
+        <w:autoSpaceDN w:val="0"/>
+        <w:adjustRightInd w:val="0"/>
+        <w:spacing w:after="0" w:line="240" w:lineRule="auto"/>
+        <w:rPr>
+          <w:rFonts w:ascii="Consolas" w:hAnsi="Consolas" w:cs="Consolas"/>
+          <w:color w:val="000000"/>
+          <w:sz w:val="19"/>
+          <w:szCs w:val="19"/>
+          <w:highlight w:val="white"/>
+        </w:rPr>
+      </w:pPr>
+    </w:p>
+    <w:p>
+      <w:pPr>
+        <w:autoSpaceDE w:val="0"/>
+        <w:autoSpaceDN w:val="0"/>
+        <w:adjustRightInd w:val="0"/>
+        <w:spacing w:after="0" w:line="240" w:lineRule="auto"/>
+        <w:rPr>
+          <w:rFonts w:ascii="Consolas" w:hAnsi="Consolas" w:cs="Consolas"/>
+          <w:color w:val="000000"/>
+          <w:sz w:val="19"/>
+          <w:szCs w:val="19"/>
+          <w:highlight w:val="white"/>
+        </w:rPr>
+      </w:pPr>
+    </w:p>
+    <w:p>
+      <w:pPr>
+        <w:autoSpaceDE w:val="0"/>
+        <w:autoSpaceDN w:val="0"/>
+        <w:adjustRightInd w:val="0"/>
+        <w:spacing w:after="0" w:line="240" w:lineRule="auto"/>
+        <w:rPr>
+          <w:rFonts w:ascii="Consolas" w:hAnsi="Consolas" w:cs="Consolas"/>
+          <w:color w:val="000000"/>
+          <w:sz w:val="19"/>
+          <w:szCs w:val="19"/>
+          <w:highlight w:val="white"/>
+        </w:rPr>
+      </w:pPr>
+    </w:p>
+    <w:p>
+      <w:pPr>
+        <w:autoSpaceDE w:val="0"/>
+        <w:autoSpaceDN w:val="0"/>
+        <w:adjustRightInd w:val="0"/>
+        <w:spacing w:after="0" w:line="240" w:lineRule="auto"/>
+        <w:rPr>
+          <w:rFonts w:ascii="Consolas" w:hAnsi="Consolas" w:cs="Consolas"/>
+          <w:color w:val="000000"/>
+          <w:sz w:val="19"/>
+          <w:szCs w:val="19"/>
+          <w:highlight w:val="white"/>
+        </w:rPr>
+      </w:pPr>
+    </w:p>
+    <w:p>
+      <w:pPr>
+        <w:autoSpaceDE w:val="0"/>
+        <w:autoSpaceDN w:val="0"/>
+        <w:adjustRightInd w:val="0"/>
+        <w:spacing w:after="0" w:line="240" w:lineRule="auto"/>
+        <w:rPr>
+          <w:rFonts w:ascii="Consolas" w:hAnsi="Consolas" w:cs="Consolas"/>
+          <w:color w:val="000000"/>
+          <w:sz w:val="19"/>
+          <w:szCs w:val="19"/>
+          <w:highlight w:val="white"/>
+        </w:rPr>
+      </w:pPr>
+    </w:p>
+    <w:p>
+      <w:pPr>
+        <w:autoSpaceDE w:val="0"/>
+        <w:autoSpaceDN w:val="0"/>
+        <w:adjustRightInd w:val="0"/>
+        <w:spacing w:after="0" w:line="240" w:lineRule="auto"/>
+        <w:ind w:firstLine="720"/>
+        <w:rPr>
+          <w:rFonts w:ascii="Consolas" w:hAnsi="Consolas" w:cs="Consolas"/>
+          <w:color w:val="000000"/>
+          <w:sz w:val="19"/>
+          <w:szCs w:val="19"/>
+          <w:highlight w:val="white"/>
+        </w:rPr>
+      </w:pPr>
+      <w:r>
+        <w:rPr>
+          <w:rFonts w:ascii="Consolas" w:hAnsi="Consolas" w:cs="Consolas"/>
+          <w:color w:val="000000"/>
+          <w:sz w:val="19"/>
+          <w:szCs w:val="19"/>
+          <w:highlight w:val="white"/>
+        </w:rPr>
+        <w:t xml:space="preserve"> </w:t>
+      </w:r>
+    </w:p>
+    <w:p>
+      <w:pPr>
+        <w:autoSpaceDE w:val="0"/>
+        <w:autoSpaceDN w:val="0"/>
+        <w:adjustRightInd w:val="0"/>
+        <w:spacing w:after="0" w:line="240" w:lineRule="auto"/>
+        <w:ind w:firstLine="720"/>
+        <w:rPr>
+          <w:rFonts w:ascii="Consolas" w:hAnsi="Consolas" w:cs="Consolas"/>
+          <w:color w:val="000000"/>
+          <w:sz w:val="19"/>
+          <w:szCs w:val="19"/>
+          <w:highlight w:val="white"/>
+        </w:rPr>
+      </w:pPr>
+    </w:p>
+    <w:p>
+      <w:pPr>
+        <w:autoSpaceDE w:val="0"/>
+        <w:autoSpaceDN w:val="0"/>
+        <w:adjustRightInd w:val="0"/>
+        <w:spacing w:after="0" w:line="240" w:lineRule="auto"/>
+        <w:ind w:firstLine="720"/>
+        <w:rPr>
+          <w:rFonts w:ascii="Consolas" w:hAnsi="Consolas" w:cs="Consolas"/>
+          <w:color w:val="000000"/>
+          <w:sz w:val="19"/>
+          <w:szCs w:val="19"/>
+          <w:highlight w:val="white"/>
+        </w:rPr>
+      </w:pPr>
+      <w:r>
+        <w:rPr>
+          <w:rFonts w:ascii="Consolas" w:hAnsi="Consolas" w:cs="Consolas"/>
+          <w:color w:val="000000"/>
+          <w:sz w:val="19"/>
+          <w:szCs w:val="19"/>
+          <w:highlight w:val="white"/>
+        </w:rPr>
+        <w:lastRenderedPageBreak/>
+        <w:t>[</w:t>
+      </w:r>
+      <w:proofErr w:type="spellStart"/>
+      <w:proofErr w:type="gramStart"/>
+      <w:r>
+        <w:rPr>
+          <w:rFonts w:ascii="Consolas" w:hAnsi="Consolas" w:cs="Consolas"/>
+          <w:color w:val="2B91AF"/>
+          <w:sz w:val="19"/>
+          <w:szCs w:val="19"/>
+          <w:highlight w:val="white"/>
+        </w:rPr>
+        <w:t>TestCase</w:t>
+      </w:r>
+      <w:proofErr w:type="spellEnd"/>
+      <w:r>
+        <w:rPr>
+          <w:rFonts w:ascii="Consolas" w:hAnsi="Consolas" w:cs="Consolas"/>
+          <w:color w:val="000000"/>
+          <w:sz w:val="19"/>
+          <w:szCs w:val="19"/>
+          <w:highlight w:val="white"/>
+        </w:rPr>
+        <w:t>(</w:t>
+      </w:r>
+      <w:proofErr w:type="gramEnd"/>
+      <w:r>
+        <w:rPr>
+          <w:rFonts w:ascii="Consolas" w:hAnsi="Consolas" w:cs="Consolas"/>
+          <w:color w:val="A31515"/>
+          <w:sz w:val="19"/>
+          <w:szCs w:val="19"/>
+          <w:highlight w:val="white"/>
+        </w:rPr>
+        <w:t>"SalesData.txt"</w:t>
+      </w:r>
+      <w:r>
+        <w:rPr>
+          <w:rFonts w:ascii="Consolas" w:hAnsi="Consolas" w:cs="Consolas"/>
+          <w:color w:val="000000"/>
+          <w:sz w:val="19"/>
+          <w:szCs w:val="19"/>
+          <w:highlight w:val="white"/>
+        </w:rPr>
+        <w:t xml:space="preserve">, Description = </w:t>
+      </w:r>
+      <w:r>
+        <w:rPr>
+          <w:rFonts w:ascii="Consolas" w:hAnsi="Consolas" w:cs="Consolas"/>
+          <w:color w:val="A31515"/>
+          <w:sz w:val="19"/>
+          <w:szCs w:val="19"/>
+          <w:highlight w:val="white"/>
+        </w:rPr>
+        <w:t>"Invalid File Test"</w:t>
+      </w:r>
+      <w:r>
+        <w:rPr>
+          <w:rFonts w:ascii="Consolas" w:hAnsi="Consolas" w:cs="Consolas"/>
+          <w:color w:val="000000"/>
+          <w:sz w:val="19"/>
+          <w:szCs w:val="19"/>
+          <w:highlight w:val="white"/>
+        </w:rPr>
+        <w:t>,</w:t>
+      </w:r>
+    </w:p>
+    <w:p>
+      <w:pPr>
+        <w:autoSpaceDE w:val="0"/>
+        <w:autoSpaceDN w:val="0"/>
+        <w:adjustRightInd w:val="0"/>
+        <w:spacing w:after="0" w:line="240" w:lineRule="auto"/>
+        <w:rPr>
+          <w:rFonts w:ascii="Consolas" w:hAnsi="Consolas" w:cs="Consolas"/>
+          <w:color w:val="000000"/>
+          <w:sz w:val="19"/>
+          <w:szCs w:val="19"/>
+          <w:highlight w:val="white"/>
+        </w:rPr>
+      </w:pPr>
+      <w:r>
+        <w:rPr>
+          <w:rFonts w:ascii="Consolas" w:hAnsi="Consolas" w:cs="Consolas"/>
+          <w:color w:val="000000"/>
+          <w:sz w:val="19"/>
+          <w:szCs w:val="19"/>
+          <w:highlight w:val="white"/>
+        </w:rPr>
+        <w:t xml:space="preserve">        </w:t>
+      </w:r>
+      <w:proofErr w:type="spellStart"/>
+      <w:r>
+        <w:rPr>
+          <w:rFonts w:ascii="Consolas" w:hAnsi="Consolas" w:cs="Consolas"/>
+          <w:color w:val="000000"/>
+          <w:sz w:val="19"/>
+          <w:szCs w:val="19"/>
+          <w:highlight w:val="white"/>
+        </w:rPr>
+        <w:t>ExpectedException</w:t>
+      </w:r>
+      <w:proofErr w:type="spellEnd"/>
+      <w:r>
+        <w:rPr>
+          <w:rFonts w:ascii="Consolas" w:hAnsi="Consolas" w:cs="Consolas"/>
+          <w:color w:val="000000"/>
+          <w:sz w:val="19"/>
+          <w:szCs w:val="19"/>
+          <w:highlight w:val="white"/>
+        </w:rPr>
+        <w:t xml:space="preserve"> = </w:t>
+      </w:r>
+      <w:proofErr w:type="spellStart"/>
+      <w:proofErr w:type="gramStart"/>
+      <w:r>
+        <w:rPr>
+          <w:rFonts w:ascii="Consolas" w:hAnsi="Consolas" w:cs="Consolas"/>
+          <w:color w:val="0000FF"/>
+          <w:sz w:val="19"/>
+          <w:szCs w:val="19"/>
+          <w:highlight w:val="white"/>
+        </w:rPr>
+        <w:t>typeof</w:t>
+      </w:r>
+      <w:proofErr w:type="spellEnd"/>
+      <w:r>
+        <w:rPr>
+          <w:rFonts w:ascii="Consolas" w:hAnsi="Consolas" w:cs="Consolas"/>
+          <w:color w:val="000000"/>
+          <w:sz w:val="19"/>
+          <w:szCs w:val="19"/>
+          <w:highlight w:val="white"/>
+        </w:rPr>
+        <w:t>(</w:t>
+      </w:r>
+      <w:proofErr w:type="spellStart"/>
+      <w:proofErr w:type="gramEnd"/>
+      <w:r>
+        <w:rPr>
+          <w:rFonts w:ascii="Consolas" w:hAnsi="Consolas" w:cs="Consolas"/>
+          <w:color w:val="2B91AF"/>
+          <w:sz w:val="19"/>
+          <w:szCs w:val="19"/>
+          <w:highlight w:val="white"/>
+        </w:rPr>
+        <w:t>FileNotFoundException</w:t>
+      </w:r>
+      <w:proofErr w:type="spellEnd"/>
+      <w:r>
+        <w:rPr>
+          <w:rFonts w:ascii="Consolas" w:hAnsi="Consolas" w:cs="Consolas"/>
+          <w:color w:val="000000"/>
+          <w:sz w:val="19"/>
+          <w:szCs w:val="19"/>
+          <w:highlight w:val="white"/>
+        </w:rPr>
+        <w:t>))]</w:t>
+      </w:r>
+    </w:p>
+    <w:p>
+      <w:pPr>
+        <w:autoSpaceDE w:val="0"/>
+        <w:autoSpaceDN w:val="0"/>
+        <w:adjustRightInd w:val="0"/>
+        <w:spacing w:after="0" w:line="240" w:lineRule="auto"/>
+        <w:rPr>
+          <w:rFonts w:ascii="Consolas" w:hAnsi="Consolas" w:cs="Consolas"/>
+          <w:color w:val="000000"/>
+          <w:sz w:val="19"/>
+          <w:szCs w:val="19"/>
+          <w:highlight w:val="white"/>
+        </w:rPr>
+      </w:pPr>
+    </w:p>
+    <w:p>
+      <w:pPr>
+        <w:autoSpaceDE w:val="0"/>
+        <w:autoSpaceDN w:val="0"/>
+        <w:adjustRightInd w:val="0"/>
+        <w:spacing w:after="0" w:line="240" w:lineRule="auto"/>
+        <w:rPr>
+          <w:rFonts w:ascii="Consolas" w:hAnsi="Consolas" w:cs="Consolas"/>
+          <w:color w:val="000000"/>
+          <w:sz w:val="19"/>
+          <w:szCs w:val="19"/>
+          <w:highlight w:val="white"/>
+        </w:rPr>
+      </w:pPr>
+      <w:r>
+        <w:rPr>
+          <w:rFonts w:ascii="Consolas" w:hAnsi="Consolas" w:cs="Consolas"/>
+          <w:color w:val="000000"/>
+          <w:sz w:val="19"/>
+          <w:szCs w:val="19"/>
+          <w:highlight w:val="white"/>
+        </w:rPr>
+        <w:t xml:space="preserve">        [</w:t>
+      </w:r>
+      <w:proofErr w:type="spellStart"/>
+      <w:proofErr w:type="gramStart"/>
+      <w:r>
+        <w:rPr>
+          <w:rFonts w:ascii="Consolas" w:hAnsi="Consolas" w:cs="Consolas"/>
+          <w:color w:val="2B91AF"/>
+          <w:sz w:val="19"/>
+          <w:szCs w:val="19"/>
+          <w:highlight w:val="white"/>
+        </w:rPr>
+        <w:t>TestCase</w:t>
+      </w:r>
+      <w:proofErr w:type="spellEnd"/>
+      <w:r>
+        <w:rPr>
+          <w:rFonts w:ascii="Consolas" w:hAnsi="Consolas" w:cs="Consolas"/>
+          <w:color w:val="000000"/>
+          <w:sz w:val="19"/>
+          <w:szCs w:val="19"/>
+          <w:highlight w:val="white"/>
+        </w:rPr>
+        <w:t>(</w:t>
+      </w:r>
+      <w:proofErr w:type="gramEnd"/>
+      <w:r>
+        <w:rPr>
+          <w:rFonts w:ascii="Consolas" w:hAnsi="Consolas" w:cs="Consolas"/>
+          <w:color w:val="A31515"/>
+          <w:sz w:val="19"/>
+          <w:szCs w:val="19"/>
+          <w:highlight w:val="white"/>
+        </w:rPr>
+        <w:t>"</w:t>
+      </w:r>
+      <w:proofErr w:type="spellStart"/>
+      <w:r>
+        <w:rPr>
+          <w:rFonts w:ascii="Consolas" w:hAnsi="Consolas" w:cs="Consolas"/>
+          <w:color w:val="A31515"/>
+          <w:sz w:val="19"/>
+          <w:szCs w:val="19"/>
+          <w:highlight w:val="white"/>
+        </w:rPr>
+        <w:t>SalesData.txt"</w:t>
+      </w:r>
+      <w:r>
+        <w:rPr>
+          <w:rFonts w:ascii="Consolas" w:hAnsi="Consolas" w:cs="Consolas"/>
+          <w:color w:val="000000"/>
+          <w:sz w:val="19"/>
+          <w:szCs w:val="19"/>
+          <w:highlight w:val="white"/>
+        </w:rPr>
+        <w:t>,Description</w:t>
+      </w:r>
+      <w:proofErr w:type="spellEnd"/>
+      <w:r>
+        <w:rPr>
+          <w:rFonts w:ascii="Consolas" w:hAnsi="Consolas" w:cs="Consolas"/>
+          <w:color w:val="000000"/>
+          <w:sz w:val="19"/>
+          <w:szCs w:val="19"/>
+          <w:highlight w:val="white"/>
+        </w:rPr>
+        <w:t xml:space="preserve"> = </w:t>
+      </w:r>
+      <w:r>
+        <w:rPr>
+          <w:rFonts w:ascii="Consolas" w:hAnsi="Consolas" w:cs="Consolas"/>
+          <w:color w:val="A31515"/>
+          <w:sz w:val="19"/>
+          <w:szCs w:val="19"/>
+          <w:highlight w:val="white"/>
+        </w:rPr>
+        <w:t>"Positive Test"</w:t>
+      </w:r>
+      <w:r>
+        <w:rPr>
+          <w:rFonts w:ascii="Consolas" w:hAnsi="Consolas" w:cs="Consolas"/>
+          <w:color w:val="000000"/>
+          <w:sz w:val="19"/>
+          <w:szCs w:val="19"/>
+          <w:highlight w:val="white"/>
+        </w:rPr>
+        <w:t>)]</w:t>
+      </w:r>
+    </w:p>
+    <w:p>
+      <w:pPr>
+        <w:autoSpaceDE w:val="0"/>
+        <w:autoSpaceDN w:val="0"/>
+        <w:adjustRightInd w:val="0"/>
+        <w:spacing w:after="0" w:line="240" w:lineRule="auto"/>
+        <w:rPr>
+          <w:rFonts w:ascii="Consolas" w:hAnsi="Consolas" w:cs="Consolas"/>
+          <w:color w:val="000000"/>
+          <w:sz w:val="19"/>
+          <w:szCs w:val="19"/>
+          <w:highlight w:val="white"/>
+        </w:rPr>
+      </w:pPr>
+      <w:r>
+        <w:rPr>
+          <w:rFonts w:ascii="Consolas" w:hAnsi="Consolas" w:cs="Consolas"/>
+          <w:color w:val="000000"/>
+          <w:sz w:val="19"/>
+          <w:szCs w:val="19"/>
+          <w:highlight w:val="white"/>
+        </w:rPr>
+        <w:t xml:space="preserve">        </w:t>
+      </w:r>
+      <w:proofErr w:type="gramStart"/>
+      <w:r>
+        <w:rPr>
+          <w:rFonts w:ascii="Consolas" w:hAnsi="Consolas" w:cs="Consolas"/>
+          <w:color w:val="0000FF"/>
+          <w:sz w:val="19"/>
+          <w:szCs w:val="19"/>
+          <w:highlight w:val="white"/>
+        </w:rPr>
+        <w:t>public</w:t>
+      </w:r>
+      <w:proofErr w:type="gramEnd"/>
+      <w:r>
+        <w:rPr>
+          <w:rFonts w:ascii="Consolas" w:hAnsi="Consolas" w:cs="Consolas"/>
+          <w:color w:val="000000"/>
+          <w:sz w:val="19"/>
+          <w:szCs w:val="19"/>
+          <w:highlight w:val="white"/>
+        </w:rPr>
+        <w:t xml:space="preserve"> </w:t>
+      </w:r>
+      <w:r>
+        <w:rPr>
+          <w:rFonts w:ascii="Consolas" w:hAnsi="Consolas" w:cs="Consolas"/>
+          <w:color w:val="0000FF"/>
+          <w:sz w:val="19"/>
+          <w:szCs w:val="19"/>
+          <w:highlight w:val="white"/>
+        </w:rPr>
+        <w:t>void</w:t>
+      </w:r>
+      <w:r>
+        <w:rPr>
+          <w:rFonts w:ascii="Consolas" w:hAnsi="Consolas" w:cs="Consolas"/>
+          <w:color w:val="000000"/>
+          <w:sz w:val="19"/>
+          <w:szCs w:val="19"/>
+          <w:highlight w:val="white"/>
+        </w:rPr>
+        <w:t xml:space="preserve"> </w:t>
+      </w:r>
+      <w:proofErr w:type="spellStart"/>
+      <w:r>
+        <w:rPr>
+          <w:rFonts w:ascii="Consolas" w:hAnsi="Consolas" w:cs="Consolas"/>
+          <w:color w:val="000000"/>
+          <w:sz w:val="19"/>
+          <w:szCs w:val="19"/>
+          <w:highlight w:val="white"/>
+        </w:rPr>
+        <w:t>GetOrdersVerifiedMethodCallTestCase</w:t>
+      </w:r>
+      <w:proofErr w:type="spellEnd"/>
+      <w:r>
+        <w:rPr>
+          <w:rFonts w:ascii="Consolas" w:hAnsi="Consolas" w:cs="Consolas"/>
+          <w:color w:val="000000"/>
+          <w:sz w:val="19"/>
+          <w:szCs w:val="19"/>
+          <w:highlight w:val="white"/>
+        </w:rPr>
+        <w:t>(</w:t>
+      </w:r>
+      <w:r>
+        <w:rPr>
+          <w:rFonts w:ascii="Consolas" w:hAnsi="Consolas" w:cs="Consolas"/>
+          <w:color w:val="0000FF"/>
+          <w:sz w:val="19"/>
+          <w:szCs w:val="19"/>
+          <w:highlight w:val="white"/>
+        </w:rPr>
+        <w:t>string</w:t>
+      </w:r>
+      <w:r>
+        <w:rPr>
+          <w:rFonts w:ascii="Consolas" w:hAnsi="Consolas" w:cs="Consolas"/>
+          <w:color w:val="000000"/>
+          <w:sz w:val="19"/>
+          <w:szCs w:val="19"/>
+          <w:highlight w:val="white"/>
+        </w:rPr>
+        <w:t xml:space="preserve"> </w:t>
+      </w:r>
+      <w:proofErr w:type="spellStart"/>
+      <w:r>
+        <w:rPr>
+          <w:rFonts w:ascii="Consolas" w:hAnsi="Consolas" w:cs="Consolas"/>
+          <w:color w:val="000000"/>
+          <w:sz w:val="19"/>
+          <w:szCs w:val="19"/>
+          <w:highlight w:val="white"/>
+        </w:rPr>
+        <w:t>filePath</w:t>
+      </w:r>
+      <w:proofErr w:type="spellEnd"/>
+      <w:r>
+        <w:rPr>
+          <w:rFonts w:ascii="Consolas" w:hAnsi="Consolas" w:cs="Consolas"/>
+          <w:color w:val="000000"/>
+          <w:sz w:val="19"/>
+          <w:szCs w:val="19"/>
+          <w:highlight w:val="white"/>
+        </w:rPr>
+        <w:t>)</w:t>
+      </w:r>
+    </w:p>
+    <w:p>
+      <w:pPr>
+        <w:autoSpaceDE w:val="0"/>
+        <w:autoSpaceDN w:val="0"/>
+        <w:adjustRightInd w:val="0"/>
+        <w:spacing w:after="0" w:line="240" w:lineRule="auto"/>
+        <w:rPr>
+          <w:rFonts w:ascii="Consolas" w:hAnsi="Consolas" w:cs="Consolas"/>
+          <w:color w:val="000000"/>
+          <w:sz w:val="19"/>
+          <w:szCs w:val="19"/>
+          <w:highlight w:val="white"/>
+        </w:rPr>
+      </w:pPr>
+      <w:r>
+        <w:rPr>
+          <w:rFonts w:ascii="Consolas" w:hAnsi="Consolas" w:cs="Consolas"/>
+          <w:color w:val="000000"/>
+          <w:sz w:val="19"/>
+          <w:szCs w:val="19"/>
+          <w:highlight w:val="white"/>
+        </w:rPr>
+        <w:t xml:space="preserve">        {</w:t>
+      </w:r>
+    </w:p>
+    <w:p>
+      <w:pPr>
+        <w:autoSpaceDE w:val="0"/>
+        <w:autoSpaceDN w:val="0"/>
+        <w:adjustRightInd w:val="0"/>
+        <w:spacing w:after="0" w:line="240" w:lineRule="auto"/>
+        <w:rPr>
+          <w:rFonts w:ascii="Consolas" w:hAnsi="Consolas" w:cs="Consolas"/>
+          <w:color w:val="000000"/>
+          <w:sz w:val="19"/>
+          <w:szCs w:val="19"/>
+          <w:highlight w:val="white"/>
+        </w:rPr>
+      </w:pPr>
+      <w:r>
+        <w:rPr>
+          <w:rFonts w:ascii="Consolas" w:hAnsi="Consolas" w:cs="Consolas"/>
+          <w:color w:val="000000"/>
+          <w:sz w:val="19"/>
+          <w:szCs w:val="19"/>
+          <w:highlight w:val="white"/>
+        </w:rPr>
+        <w:t xml:space="preserve">            </w:t>
+      </w:r>
+      <w:proofErr w:type="spellStart"/>
+      <w:r>
+        <w:rPr>
+          <w:rFonts w:ascii="Consolas" w:hAnsi="Consolas" w:cs="Consolas"/>
+          <w:color w:val="000000"/>
+          <w:sz w:val="19"/>
+          <w:szCs w:val="19"/>
+          <w:highlight w:val="white"/>
+        </w:rPr>
+        <w:t>mock.Expect</w:t>
+      </w:r>
+      <w:proofErr w:type="spellEnd"/>
+      <w:r>
+        <w:rPr>
+          <w:rFonts w:ascii="Consolas" w:hAnsi="Consolas" w:cs="Consolas"/>
+          <w:color w:val="000000"/>
+          <w:sz w:val="19"/>
+          <w:szCs w:val="19"/>
+          <w:highlight w:val="white"/>
+        </w:rPr>
+        <w:t xml:space="preserve">(s =&gt; </w:t>
+      </w:r>
+      <w:proofErr w:type="spellStart"/>
+      <w:proofErr w:type="gramStart"/>
+      <w:r>
+        <w:rPr>
+          <w:rFonts w:ascii="Consolas" w:hAnsi="Consolas" w:cs="Consolas"/>
+          <w:color w:val="000000"/>
+          <w:sz w:val="19"/>
+          <w:szCs w:val="19"/>
+          <w:highlight w:val="white"/>
+        </w:rPr>
+        <w:t>s.ReadOrders</w:t>
+      </w:r>
+      <w:proofErr w:type="spellEnd"/>
+      <w:r>
+        <w:rPr>
+          <w:rFonts w:ascii="Consolas" w:hAnsi="Consolas" w:cs="Consolas"/>
+          <w:color w:val="000000"/>
+          <w:sz w:val="19"/>
+          <w:szCs w:val="19"/>
+          <w:highlight w:val="white"/>
+        </w:rPr>
+        <w:t>(</w:t>
+      </w:r>
+      <w:proofErr w:type="spellStart"/>
+      <w:proofErr w:type="gramEnd"/>
+      <w:r>
+        <w:rPr>
+          <w:rFonts w:ascii="Consolas" w:hAnsi="Consolas" w:cs="Consolas"/>
+          <w:color w:val="000000"/>
+          <w:sz w:val="19"/>
+          <w:szCs w:val="19"/>
+          <w:highlight w:val="white"/>
+        </w:rPr>
+        <w:t>filePath</w:t>
+      </w:r>
+      <w:proofErr w:type="spellEnd"/>
+      <w:r>
+        <w:rPr>
+          <w:rFonts w:ascii="Consolas" w:hAnsi="Consolas" w:cs="Consolas"/>
+          <w:color w:val="000000"/>
+          <w:sz w:val="19"/>
+          <w:szCs w:val="19"/>
+          <w:highlight w:val="white"/>
+        </w:rPr>
+        <w:t>)).Return(</w:t>
+      </w:r>
+      <w:proofErr w:type="spellStart"/>
+      <w:r>
+        <w:rPr>
+          <w:rFonts w:ascii="Consolas" w:hAnsi="Consolas" w:cs="Consolas"/>
+          <w:color w:val="000000"/>
+          <w:sz w:val="19"/>
+          <w:szCs w:val="19"/>
+          <w:highlight w:val="white"/>
+        </w:rPr>
+        <w:t>listOrders</w:t>
+      </w:r>
+      <w:proofErr w:type="spellEnd"/>
+      <w:r>
+        <w:rPr>
+          <w:rFonts w:ascii="Consolas" w:hAnsi="Consolas" w:cs="Consolas"/>
+          <w:color w:val="000000"/>
+          <w:sz w:val="19"/>
+          <w:szCs w:val="19"/>
+          <w:highlight w:val="white"/>
+        </w:rPr>
+        <w:t>);</w:t>
+      </w:r>
+    </w:p>
+    <w:p>
+      <w:pPr>
+        <w:autoSpaceDE w:val="0"/>
+        <w:autoSpaceDN w:val="0"/>
+        <w:adjustRightInd w:val="0"/>
+        <w:spacing w:after="0" w:line="240" w:lineRule="auto"/>
+        <w:rPr>
+          <w:rFonts w:ascii="Consolas" w:hAnsi="Consolas" w:cs="Consolas"/>
+          <w:color w:val="000000"/>
+          <w:sz w:val="19"/>
+          <w:szCs w:val="19"/>
+          <w:highlight w:val="white"/>
+        </w:rPr>
+      </w:pPr>
+      <w:r>
+        <w:rPr>
+          <w:rFonts w:ascii="Consolas" w:hAnsi="Consolas" w:cs="Consolas"/>
+          <w:color w:val="000000"/>
+          <w:sz w:val="19"/>
+          <w:szCs w:val="19"/>
+          <w:highlight w:val="white"/>
+        </w:rPr>
+        <w:t xml:space="preserve">            </w:t>
+      </w:r>
+      <w:proofErr w:type="spellStart"/>
+      <w:proofErr w:type="gramStart"/>
+      <w:r>
+        <w:rPr>
+          <w:rFonts w:ascii="Consolas" w:hAnsi="Consolas" w:cs="Consolas"/>
+          <w:color w:val="000000"/>
+          <w:sz w:val="19"/>
+          <w:szCs w:val="19"/>
+          <w:highlight w:val="white"/>
+        </w:rPr>
+        <w:t>ordersRepositoryTestClass.ActOnIOrdersRepository</w:t>
+      </w:r>
+      <w:proofErr w:type="spellEnd"/>
+      <w:r>
+        <w:rPr>
+          <w:rFonts w:ascii="Consolas" w:hAnsi="Consolas" w:cs="Consolas"/>
+          <w:color w:val="000000"/>
+          <w:sz w:val="19"/>
+          <w:szCs w:val="19"/>
+          <w:highlight w:val="white"/>
+        </w:rPr>
+        <w:t>(</w:t>
+      </w:r>
+      <w:proofErr w:type="gramEnd"/>
+      <w:r>
+        <w:rPr>
+          <w:rFonts w:ascii="Consolas" w:hAnsi="Consolas" w:cs="Consolas"/>
+          <w:color w:val="000000"/>
+          <w:sz w:val="19"/>
+          <w:szCs w:val="19"/>
+          <w:highlight w:val="white"/>
+        </w:rPr>
+        <w:t xml:space="preserve">mock, </w:t>
+      </w:r>
+      <w:proofErr w:type="spellStart"/>
+      <w:r>
+        <w:rPr>
+          <w:rFonts w:ascii="Consolas" w:hAnsi="Consolas" w:cs="Consolas"/>
+          <w:color w:val="000000"/>
+          <w:sz w:val="19"/>
+          <w:szCs w:val="19"/>
+          <w:highlight w:val="white"/>
+        </w:rPr>
+        <w:t>filePath</w:t>
+      </w:r>
+      <w:proofErr w:type="spellEnd"/>
+      <w:r>
+        <w:rPr>
+          <w:rFonts w:ascii="Consolas" w:hAnsi="Consolas" w:cs="Consolas"/>
+          <w:color w:val="000000"/>
+          <w:sz w:val="19"/>
+          <w:szCs w:val="19"/>
+          <w:highlight w:val="white"/>
+        </w:rPr>
+        <w:t>).</w:t>
+      </w:r>
+      <w:proofErr w:type="spellStart"/>
+      <w:r>
+        <w:rPr>
+          <w:rFonts w:ascii="Consolas" w:hAnsi="Consolas" w:cs="Consolas"/>
+          <w:color w:val="000000"/>
+          <w:sz w:val="19"/>
+          <w:szCs w:val="19"/>
+          <w:highlight w:val="white"/>
+        </w:rPr>
+        <w:t>ToList</w:t>
+      </w:r>
+      <w:proofErr w:type="spellEnd"/>
+      <w:r>
+        <w:rPr>
+          <w:rFonts w:ascii="Consolas" w:hAnsi="Consolas" w:cs="Consolas"/>
+          <w:color w:val="000000"/>
+          <w:sz w:val="19"/>
+          <w:szCs w:val="19"/>
+          <w:highlight w:val="white"/>
+        </w:rPr>
+        <w:t>();</w:t>
+      </w:r>
+    </w:p>
+    <w:p>
+      <w:pPr>
+        <w:autoSpaceDE w:val="0"/>
+        <w:autoSpaceDN w:val="0"/>
+        <w:adjustRightInd w:val="0"/>
+        <w:spacing w:after="0" w:line="240" w:lineRule="auto"/>
+        <w:rPr>
+          <w:rFonts w:ascii="Consolas" w:hAnsi="Consolas" w:cs="Consolas"/>
+          <w:color w:val="000000"/>
+          <w:sz w:val="19"/>
+          <w:szCs w:val="19"/>
+          <w:highlight w:val="white"/>
+        </w:rPr>
+      </w:pPr>
+      <w:r>
+        <w:rPr>
+          <w:rFonts w:ascii="Consolas" w:hAnsi="Consolas" w:cs="Consolas"/>
+          <w:color w:val="000000"/>
+          <w:sz w:val="19"/>
+          <w:szCs w:val="19"/>
+          <w:highlight w:val="white"/>
+        </w:rPr>
+        <w:t xml:space="preserve">            </w:t>
+      </w:r>
+      <w:r>
+        <w:rPr>
+          <w:rFonts w:ascii="Consolas" w:hAnsi="Consolas" w:cs="Consolas"/>
+          <w:color w:val="008000"/>
+          <w:sz w:val="19"/>
+          <w:szCs w:val="19"/>
+          <w:highlight w:val="white"/>
+        </w:rPr>
+        <w:t>//Verifying that the method (</w:t>
+      </w:r>
+      <w:proofErr w:type="spellStart"/>
+      <w:r>
+        <w:rPr>
+          <w:rFonts w:ascii="Consolas" w:hAnsi="Consolas" w:cs="Consolas"/>
+          <w:color w:val="008000"/>
+          <w:sz w:val="19"/>
+          <w:szCs w:val="19"/>
+          <w:highlight w:val="white"/>
+        </w:rPr>
+        <w:t>ReadOrders</w:t>
+      </w:r>
+      <w:proofErr w:type="spellEnd"/>
+      <w:r>
+        <w:rPr>
+          <w:rFonts w:ascii="Consolas" w:hAnsi="Consolas" w:cs="Consolas"/>
+          <w:color w:val="008000"/>
+          <w:sz w:val="19"/>
+          <w:szCs w:val="19"/>
+          <w:highlight w:val="white"/>
+        </w:rPr>
+        <w:t xml:space="preserve">) was </w:t>
+      </w:r>
+      <w:proofErr w:type="spellStart"/>
+      <w:r>
+        <w:rPr>
+          <w:rFonts w:ascii="Consolas" w:hAnsi="Consolas" w:cs="Consolas"/>
+          <w:color w:val="008000"/>
+          <w:sz w:val="19"/>
+          <w:szCs w:val="19"/>
+          <w:highlight w:val="white"/>
+        </w:rPr>
+        <w:t>was</w:t>
+      </w:r>
+      <w:proofErr w:type="spellEnd"/>
+      <w:r>
+        <w:rPr>
+          <w:rFonts w:ascii="Consolas" w:hAnsi="Consolas" w:cs="Consolas"/>
+          <w:color w:val="008000"/>
+          <w:sz w:val="19"/>
+          <w:szCs w:val="19"/>
+          <w:highlight w:val="white"/>
+        </w:rPr>
+        <w:t xml:space="preserve"> called. </w:t>
+      </w:r>
+    </w:p>
+    <w:p>
+      <w:pPr>
+        <w:autoSpaceDE w:val="0"/>
+        <w:autoSpaceDN w:val="0"/>
+        <w:adjustRightInd w:val="0"/>
+        <w:spacing w:after="0" w:line="240" w:lineRule="auto"/>
+        <w:rPr>
+          <w:rFonts w:ascii="Consolas" w:hAnsi="Consolas" w:cs="Consolas"/>
+          <w:color w:val="000000"/>
+          <w:sz w:val="19"/>
+          <w:szCs w:val="19"/>
+          <w:highlight w:val="white"/>
+        </w:rPr>
+      </w:pPr>
+      <w:r>
+        <w:rPr>
+          <w:rFonts w:ascii="Consolas" w:hAnsi="Consolas" w:cs="Consolas"/>
+          <w:color w:val="000000"/>
+          <w:sz w:val="19"/>
+          <w:szCs w:val="19"/>
+          <w:highlight w:val="white"/>
+        </w:rPr>
+        <w:t xml:space="preserve">            </w:t>
+      </w:r>
+      <w:proofErr w:type="spellStart"/>
+      <w:proofErr w:type="gramStart"/>
+      <w:r>
+        <w:rPr>
+          <w:rFonts w:ascii="Consolas" w:hAnsi="Consolas" w:cs="Consolas"/>
+          <w:color w:val="000000"/>
+          <w:sz w:val="19"/>
+          <w:szCs w:val="19"/>
+          <w:highlight w:val="white"/>
+        </w:rPr>
+        <w:t>mock.VerifyAllExpectations</w:t>
+      </w:r>
+      <w:proofErr w:type="spellEnd"/>
+      <w:r>
+        <w:rPr>
+          <w:rFonts w:ascii="Consolas" w:hAnsi="Consolas" w:cs="Consolas"/>
+          <w:color w:val="000000"/>
+          <w:sz w:val="19"/>
+          <w:szCs w:val="19"/>
+          <w:highlight w:val="white"/>
+        </w:rPr>
+        <w:t>(</w:t>
+      </w:r>
+      <w:proofErr w:type="gramEnd"/>
+      <w:r>
+        <w:rPr>
+          <w:rFonts w:ascii="Consolas" w:hAnsi="Consolas" w:cs="Consolas"/>
+          <w:color w:val="000000"/>
+          <w:sz w:val="19"/>
+          <w:szCs w:val="19"/>
+          <w:highlight w:val="white"/>
+        </w:rPr>
+        <w:t>);</w:t>
+      </w:r>
+    </w:p>
+    <w:p>
+      <w:pPr>
+        <w:rPr>
+          <w:rFonts w:ascii="Consolas" w:hAnsi="Consolas" w:cs="Consolas"/>
+          <w:color w:val="000000"/>
+          <w:sz w:val="19"/>
+          <w:szCs w:val="19"/>
+        </w:rPr>
+      </w:pPr>
+      <w:r>
+        <w:rPr>
+          <w:rFonts w:ascii="Consolas" w:hAnsi="Consolas" w:cs="Consolas"/>
+          <w:color w:val="000000"/>
+          <w:sz w:val="19"/>
+          <w:szCs w:val="19"/>
+          <w:highlight w:val="white"/>
+        </w:rPr>
+        <w:t xml:space="preserve">        }</w:t>
+      </w:r>
+    </w:p>
+    <w:p/>
+    <w:p>
+      <w:pPr>
+        <w:pStyle w:val="ListParagraph"/>
+        <w:numPr>
+          <w:ilvl w:val="0"/>
+          <w:numId w:val="2"/>
+        </w:numPr>
+      </w:pPr>
+      <w:r>
+        <w:t>For mocking I have used Rhino Mocks which allows me to create a mock object without having add an actual repository from an application, I just mock the interface:</w:t>
+      </w:r>
+    </w:p>
+    <w:p>
+      <w:pPr>
+        <w:ind w:firstLine="720"/>
+        <w:rPr>
+          <w:rFonts w:ascii="Consolas" w:hAnsi="Consolas" w:cs="Consolas"/>
+          <w:color w:val="000000"/>
+          <w:sz w:val="19"/>
+          <w:szCs w:val="19"/>
+        </w:rPr>
+      </w:pPr>
+      <w:proofErr w:type="gramStart"/>
+      <w:r>
+        <w:rPr>
+          <w:rFonts w:ascii="Consolas" w:hAnsi="Consolas" w:cs="Consolas"/>
+          <w:color w:val="000000"/>
+          <w:sz w:val="19"/>
+          <w:szCs w:val="19"/>
+          <w:highlight w:val="white"/>
+        </w:rPr>
+        <w:t>mock</w:t>
+      </w:r>
+      <w:proofErr w:type="gramEnd"/>
+      <w:r>
+        <w:rPr>
+          <w:rFonts w:ascii="Consolas" w:hAnsi="Consolas" w:cs="Consolas"/>
+          <w:color w:val="000000"/>
+          <w:sz w:val="19"/>
+          <w:szCs w:val="19"/>
+          <w:highlight w:val="white"/>
+        </w:rPr>
+        <w:t xml:space="preserve"> = </w:t>
+      </w:r>
+      <w:proofErr w:type="spellStart"/>
+      <w:r>
+        <w:rPr>
+          <w:rFonts w:ascii="Consolas" w:hAnsi="Consolas" w:cs="Consolas"/>
+          <w:color w:val="2B91AF"/>
+          <w:sz w:val="19"/>
+          <w:szCs w:val="19"/>
+          <w:highlight w:val="white"/>
+        </w:rPr>
+        <w:t>MockRepository</w:t>
+      </w:r>
+      <w:r>
+        <w:rPr>
+          <w:rFonts w:ascii="Consolas" w:hAnsi="Consolas" w:cs="Consolas"/>
+          <w:color w:val="000000"/>
+          <w:sz w:val="19"/>
+          <w:szCs w:val="19"/>
+          <w:highlight w:val="white"/>
+        </w:rPr>
+        <w:t>.GenerateMock</w:t>
+      </w:r>
+      <w:proofErr w:type="spellEnd"/>
+      <w:r>
+        <w:rPr>
+          <w:rFonts w:ascii="Consolas" w:hAnsi="Consolas" w:cs="Consolas"/>
+          <w:color w:val="000000"/>
+          <w:sz w:val="19"/>
+          <w:szCs w:val="19"/>
+          <w:highlight w:val="white"/>
+        </w:rPr>
+        <w:t>&lt;</w:t>
+      </w:r>
+      <w:proofErr w:type="spellStart"/>
+      <w:r>
+        <w:rPr>
+          <w:rFonts w:ascii="Consolas" w:hAnsi="Consolas" w:cs="Consolas"/>
+          <w:color w:val="2B91AF"/>
+          <w:sz w:val="19"/>
+          <w:szCs w:val="19"/>
+          <w:highlight w:val="white"/>
+        </w:rPr>
+        <w:t>IOrdersRepository</w:t>
+      </w:r>
+      <w:proofErr w:type="spellEnd"/>
+      <w:r>
+        <w:rPr>
+          <w:rFonts w:ascii="Consolas" w:hAnsi="Consolas" w:cs="Consolas"/>
+          <w:color w:val="000000"/>
+          <w:sz w:val="19"/>
+          <w:szCs w:val="19"/>
+          <w:highlight w:val="white"/>
+        </w:rPr>
+        <w:t>&gt;();</w:t>
+      </w:r>
+    </w:p>
+    <w:p/>
+    <w:p>
+      <w:pPr>
+        <w:pStyle w:val="ListParagraph"/>
+        <w:numPr>
+          <w:ilvl w:val="0"/>
+          <w:numId w:val="2"/>
+        </w:numPr>
+      </w:pPr>
+      <w:r>
+        <w:t>Two design patterns I have incorporating into the application are:</w:t>
+      </w:r>
+    </w:p>
+    <w:p>
+      <w:pPr>
+        <w:ind w:firstLine="720"/>
+      </w:pPr>
+      <w:r>
+        <w:t xml:space="preserve">Factory Pattern: Used it to create a </w:t>
+      </w:r>
+      <w:proofErr w:type="spellStart"/>
+      <w:r>
+        <w:t>LineItem</w:t>
+      </w:r>
+      <w:proofErr w:type="spellEnd"/>
+      <w:r>
+        <w:t xml:space="preserve"> – </w:t>
+      </w:r>
+    </w:p>
+    <w:p>
+      <w:pPr>
+        <w:ind w:left="720" w:firstLine="720"/>
+      </w:pPr>
+      <w:proofErr w:type="spellStart"/>
+      <w:proofErr w:type="gramStart"/>
+      <w:r>
+        <w:rPr>
+          <w:rFonts w:ascii="Consolas" w:hAnsi="Consolas" w:cs="Consolas"/>
+          <w:color w:val="2B91AF"/>
+          <w:sz w:val="19"/>
+          <w:szCs w:val="19"/>
+          <w:highlight w:val="white"/>
+        </w:rPr>
+        <w:t>LineItemFactory</w:t>
+      </w:r>
+      <w:r>
+        <w:rPr>
+          <w:rFonts w:ascii="Consolas" w:hAnsi="Consolas" w:cs="Consolas"/>
+          <w:color w:val="000000"/>
+          <w:sz w:val="19"/>
+          <w:szCs w:val="19"/>
+          <w:highlight w:val="white"/>
+        </w:rPr>
+        <w:t>.GetLineItem</w:t>
+      </w:r>
+      <w:proofErr w:type="spellEnd"/>
+      <w:r>
+        <w:rPr>
+          <w:rFonts w:ascii="Consolas" w:hAnsi="Consolas" w:cs="Consolas"/>
+          <w:color w:val="000000"/>
+          <w:sz w:val="19"/>
+          <w:szCs w:val="19"/>
+          <w:highlight w:val="white"/>
+        </w:rPr>
+        <w:t>(</w:t>
+      </w:r>
+      <w:proofErr w:type="gramEnd"/>
+      <w:r>
+        <w:rPr>
+          <w:rFonts w:ascii="Consolas" w:hAnsi="Consolas" w:cs="Consolas"/>
+          <w:color w:val="A31515"/>
+          <w:sz w:val="19"/>
+          <w:szCs w:val="19"/>
+          <w:highlight w:val="white"/>
+        </w:rPr>
+        <w:t>"book"</w:t>
+      </w:r>
+      <w:r>
+        <w:rPr>
+          <w:rFonts w:ascii="Consolas" w:hAnsi="Consolas" w:cs="Consolas"/>
+          <w:color w:val="000000"/>
+          <w:sz w:val="19"/>
+          <w:szCs w:val="19"/>
+          <w:highlight w:val="white"/>
+        </w:rPr>
+        <w:t>, 12.49M,1,</w:t>
+      </w:r>
+      <w:r>
+        <w:rPr>
+          <w:rFonts w:ascii="Consolas" w:hAnsi="Consolas" w:cs="Consolas"/>
+          <w:color w:val="2B91AF"/>
+          <w:sz w:val="19"/>
+          <w:szCs w:val="19"/>
+          <w:highlight w:val="white"/>
+        </w:rPr>
+        <w:t>ItemType</w:t>
+      </w:r>
+      <w:r>
+        <w:rPr>
+          <w:rFonts w:ascii="Consolas" w:hAnsi="Consolas" w:cs="Consolas"/>
+          <w:color w:val="000000"/>
+          <w:sz w:val="19"/>
+          <w:szCs w:val="19"/>
+          <w:highlight w:val="white"/>
+        </w:rPr>
+        <w:t>.Exempt)</w:t>
+      </w:r>
+      <w:r>
+        <w:t xml:space="preserve"> </w:t>
+      </w:r>
+    </w:p>
+    <w:p>
+      <w:pPr>
+        <w:ind w:firstLine="720"/>
+      </w:pPr>
+      <w:r>
+        <w:t xml:space="preserve">Decorator Pattern: Used it to extend </w:t>
+      </w:r>
+      <w:proofErr w:type="gramStart"/>
+      <w:r>
+        <w:t xml:space="preserve">a </w:t>
+      </w:r>
+      <w:proofErr w:type="spellStart"/>
+      <w:r>
+        <w:t>LineItem</w:t>
+      </w:r>
+      <w:proofErr w:type="spellEnd"/>
+      <w:proofErr w:type="gramEnd"/>
+      <w:r>
+        <w:t xml:space="preserve"> functionality – </w:t>
+      </w:r>
+    </w:p>
+    <w:p>
+      <w:pPr>
+        <w:ind w:left="720" w:firstLine="720"/>
+        <w:rPr>
+          <w:rFonts w:ascii="Consolas" w:hAnsi="Consolas" w:cs="Consolas"/>
+          <w:color w:val="2B91AF"/>
+          <w:sz w:val="19"/>
+          <w:szCs w:val="19"/>
+        </w:rPr>
+      </w:pPr>
+      <w:proofErr w:type="spellStart"/>
+      <w:r>
+        <w:rPr>
+          <w:rFonts w:ascii="Consolas" w:hAnsi="Consolas" w:cs="Consolas"/>
+          <w:color w:val="2B91AF"/>
+          <w:sz w:val="19"/>
+          <w:szCs w:val="19"/>
+          <w:highlight w:val="white"/>
+        </w:rPr>
+        <w:t>LineItemTaxDecorator</w:t>
+      </w:r>
+      <w:proofErr w:type="spellEnd"/>
+      <w:r>
+        <w:rPr>
+          <w:rFonts w:ascii="Consolas" w:hAnsi="Consolas" w:cs="Consolas"/>
+          <w:color w:val="000000"/>
+          <w:sz w:val="19"/>
+          <w:szCs w:val="19"/>
+          <w:highlight w:val="white"/>
+        </w:rPr>
+        <w:t xml:space="preserve">: </w:t>
+      </w:r>
+      <w:proofErr w:type="spellStart"/>
+      <w:r>
+        <w:rPr>
+          <w:rFonts w:ascii="Consolas" w:hAnsi="Consolas" w:cs="Consolas"/>
+          <w:color w:val="2B91AF"/>
+          <w:sz w:val="19"/>
+          <w:szCs w:val="19"/>
+          <w:highlight w:val="white"/>
+        </w:rPr>
+        <w:t>ILineItem</w:t>
+      </w:r>
+      <w:proofErr w:type="spellEnd"/>
+    </w:p>
+    <w:p/>
+    <w:p/>
     <w:sectPr>
       <w:pgSz w:w="11906" w:h="16838"/>
       <w:pgMar w:top="1440" w:right="1440" w:bottom="1440" w:left="1440" w:header="708" w:footer="708" w:gutter="0"/>
@@ -890,8 +2253,100 @@
       </w:rPr>
     </w:lvl>
   </w:abstractNum>
+  <w:abstractNum w:abstractNumId="1">
+    <w:nsid w:val="59025E72"/>
+    <w:multiLevelType w:val="hybridMultilevel"/>
+    <w:tmpl w:val="17349DDC"/>
+    <w:lvl w:ilvl="0" w:tplc="1C09000F">
+      <w:start w:val="1"/>
+      <w:numFmt w:val="decimal"/>
+      <w:lvlText w:val="%1."/>
+      <w:lvlJc w:val="left"/>
+      <w:pPr>
+        <w:ind w:left="720" w:hanging="360"/>
+      </w:pPr>
+      <w:rPr>
+        <w:rFonts w:hint="default"/>
+      </w:rPr>
+    </w:lvl>
+    <w:lvl w:ilvl="1" w:tplc="1C090019" w:tentative="1">
+      <w:start w:val="1"/>
+      <w:numFmt w:val="lowerLetter"/>
+      <w:lvlText w:val="%2."/>
+      <w:lvlJc w:val="left"/>
+      <w:pPr>
+        <w:ind w:left="1440" w:hanging="360"/>
+      </w:pPr>
+    </w:lvl>
+    <w:lvl w:ilvl="2" w:tplc="1C09001B" w:tentative="1">
+      <w:start w:val="1"/>
+      <w:numFmt w:val="lowerRoman"/>
+      <w:lvlText w:val="%3."/>
+      <w:lvlJc w:val="right"/>
+      <w:pPr>
+        <w:ind w:left="2160" w:hanging="180"/>
+      </w:pPr>
+    </w:lvl>
+    <w:lvl w:ilvl="3" w:tplc="1C09000F" w:tentative="1">
+      <w:start w:val="1"/>
+      <w:numFmt w:val="decimal"/>
+      <w:lvlText w:val="%4."/>
+      <w:lvlJc w:val="left"/>
+      <w:pPr>
+        <w:ind w:left="2880" w:hanging="360"/>
+      </w:pPr>
+    </w:lvl>
+    <w:lvl w:ilvl="4" w:tplc="1C090019" w:tentative="1">
+      <w:start w:val="1"/>
+      <w:numFmt w:val="lowerLetter"/>
+      <w:lvlText w:val="%5."/>
+      <w:lvlJc w:val="left"/>
+      <w:pPr>
+        <w:ind w:left="3600" w:hanging="360"/>
+      </w:pPr>
+    </w:lvl>
+    <w:lvl w:ilvl="5" w:tplc="1C09001B" w:tentative="1">
+      <w:start w:val="1"/>
+      <w:numFmt w:val="lowerRoman"/>
+      <w:lvlText w:val="%6."/>
+      <w:lvlJc w:val="right"/>
+      <w:pPr>
+        <w:ind w:left="4320" w:hanging="180"/>
+      </w:pPr>
+    </w:lvl>
+    <w:lvl w:ilvl="6" w:tplc="1C09000F" w:tentative="1">
+      <w:start w:val="1"/>
+      <w:numFmt w:val="decimal"/>
+      <w:lvlText w:val="%7."/>
+      <w:lvlJc w:val="left"/>
+      <w:pPr>
+        <w:ind w:left="5040" w:hanging="360"/>
+      </w:pPr>
+    </w:lvl>
+    <w:lvl w:ilvl="7" w:tplc="1C090019" w:tentative="1">
+      <w:start w:val="1"/>
+      <w:numFmt w:val="lowerLetter"/>
+      <w:lvlText w:val="%8."/>
+      <w:lvlJc w:val="left"/>
+      <w:pPr>
+        <w:ind w:left="5760" w:hanging="360"/>
+      </w:pPr>
+    </w:lvl>
+    <w:lvl w:ilvl="8" w:tplc="1C09001B" w:tentative="1">
+      <w:start w:val="1"/>
+      <w:numFmt w:val="lowerRoman"/>
+      <w:lvlText w:val="%9."/>
+      <w:lvlJc w:val="right"/>
+      <w:pPr>
+        <w:ind w:left="6480" w:hanging="180"/>
+      </w:pPr>
+    </w:lvl>
+  </w:abstractNum>
   <w:num w:numId="1">
     <w:abstractNumId w:val="0"/>
+  </w:num>
+  <w:num w:numId="2">
+    <w:abstractNumId w:val="1"/>
   </w:num>
 </w:numbering>
 </file>
